--- a/resources/트랜스포머-영문요약인공지능 발표.docx
+++ b/resources/트랜스포머-영문요약인공지능 발표.docx
@@ -434,7 +434,16 @@
         <w:rPr>
           <w:rFonts w:hint="eastAsia"/>
         </w:rPr>
-        <w:t xml:space="preserve">트랜스포머의 구조에 대해 알아보겠습니다. 전체 대략적이고 구조적인 모델 작동 방식을 먼저 살펴본 뒤에 각각의 구조인 인코더와 </w:t>
+        <w:t>트랜스포머의 구조에 대해 알아보겠습니다.</w:t>
+      </w:r>
+      <w:r>
+        <w:t xml:space="preserve"> </w:t>
+      </w:r>
+      <w:r>
+        <w:rPr>
+          <w:rFonts w:hint="eastAsia"/>
+        </w:rPr>
+        <w:t xml:space="preserve">트랜스포머는 크게 인코더와 </w:t>
       </w:r>
       <w:proofErr w:type="spellStart"/>
       <w:r>
@@ -448,29 +457,6 @@
         <w:rPr>
           <w:rFonts w:hint="eastAsia"/>
         </w:rPr>
-        <w:t xml:space="preserve"> 내부에 대해 발표하도록 하겠습니다.</w:t>
-      </w:r>
-      <w:r>
-        <w:t xml:space="preserve"> </w:t>
-      </w:r>
-      <w:r>
-        <w:rPr>
-          <w:rFonts w:hint="eastAsia"/>
-        </w:rPr>
-        <w:t xml:space="preserve">트랜스포머는 크게 인코더와 </w:t>
-      </w:r>
-      <w:proofErr w:type="spellStart"/>
-      <w:r>
-        <w:rPr>
-          <w:rFonts w:hint="eastAsia"/>
-        </w:rPr>
-        <w:t>디코더</w:t>
-      </w:r>
-      <w:proofErr w:type="spellEnd"/>
-      <w:r>
-        <w:rPr>
-          <w:rFonts w:hint="eastAsia"/>
-        </w:rPr>
         <w:t xml:space="preserve"> 부분으로 나뉘어집니다.</w:t>
       </w:r>
       <w:r>
@@ -489,56 +475,60 @@
         <w:rPr>
           <w:rFonts w:hint="eastAsia"/>
         </w:rPr>
-        <w:t>파워포인트 예시에 저희는 케이크를 좋아한다는 내용의 긴 문장을 대입하도록 하겠습니다.</w:t>
-      </w:r>
-      <w:r>
-        <w:t xml:space="preserve"> </w:t>
-      </w:r>
-      <w:r>
-        <w:rPr>
-          <w:rFonts w:hint="eastAsia"/>
-        </w:rPr>
-        <w:t xml:space="preserve">이후 인코더를 거쳐 나온 </w:t>
-      </w:r>
-      <w:r>
-        <w:rPr>
-          <w:rFonts w:hint="eastAsia"/>
-        </w:rPr>
-        <w:t xml:space="preserve">전체 문장의 정보가 </w:t>
-      </w:r>
-      <w:proofErr w:type="spellStart"/>
-      <w:r>
-        <w:rPr>
-          <w:rFonts w:hint="eastAsia"/>
-        </w:rPr>
-        <w:t>디코더</w:t>
-      </w:r>
-      <w:proofErr w:type="spellEnd"/>
-      <w:r>
-        <w:rPr>
-          <w:rFonts w:hint="eastAsia"/>
-        </w:rPr>
-        <w:t xml:space="preserve"> 인풋으로 대입됩니다.</w:t>
-      </w:r>
-      <w:r>
-        <w:t xml:space="preserve"> </w:t>
-      </w:r>
-      <w:proofErr w:type="spellStart"/>
-      <w:r>
-        <w:rPr>
-          <w:rFonts w:hint="eastAsia"/>
-        </w:rPr>
-        <w:t>디코더를</w:t>
-      </w:r>
-      <w:proofErr w:type="spellEnd"/>
-      <w:r>
-        <w:t xml:space="preserve"> </w:t>
-      </w:r>
-      <w:r>
-        <w:rPr>
-          <w:rFonts w:hint="eastAsia"/>
-        </w:rPr>
-        <w:t xml:space="preserve">거쳐 다음 단어를 예측하고 이를 </w:t>
+        <w:t>예시</w:t>
+      </w:r>
+      <w:r>
+        <w:rPr>
+          <w:rFonts w:hint="eastAsia"/>
+        </w:rPr>
+        <w:t>로</w:t>
+      </w:r>
+      <w:r>
+        <w:rPr>
+          <w:rFonts w:hint="eastAsia"/>
+        </w:rPr>
+        <w:t xml:space="preserve"> 케이크를 좋아한다는 내용의 긴 </w:t>
+      </w:r>
+      <w:r>
+        <w:rPr>
+          <w:rFonts w:hint="eastAsia"/>
+        </w:rPr>
+        <w:t>내용</w:t>
+      </w:r>
+      <w:r>
+        <w:rPr>
+          <w:rFonts w:hint="eastAsia"/>
+        </w:rPr>
+        <w:t xml:space="preserve">을 </w:t>
+      </w:r>
+      <w:r>
+        <w:rPr>
+          <w:rFonts w:hint="eastAsia"/>
+        </w:rPr>
+        <w:t>인코더에 대입하면 전체 문장의 정보를 가진 아웃풋이 나옵니다.</w:t>
+      </w:r>
+      <w:r>
+        <w:t xml:space="preserve"> </w:t>
+      </w:r>
+      <w:proofErr w:type="spellStart"/>
+      <w:r>
+        <w:rPr>
+          <w:rFonts w:hint="eastAsia"/>
+        </w:rPr>
+        <w:t>디코더에</w:t>
+      </w:r>
+      <w:proofErr w:type="spellEnd"/>
+      <w:r>
+        <w:rPr>
+          <w:rFonts w:hint="eastAsia"/>
+        </w:rPr>
+        <w:t xml:space="preserve"> 스타트 토큰이 있는 빈 문장을 넣으면 인코더의 아웃풋을 참고하여</w:t>
+      </w:r>
+      <w:r>
+        <w:rPr>
+          <w:rFonts w:hint="eastAsia"/>
+        </w:rPr>
+        <w:t xml:space="preserve"> 다음 단어를 예측하고 이를 </w:t>
       </w:r>
       <w:proofErr w:type="spellStart"/>
       <w:r>
@@ -655,30 +645,109 @@
         <w:rPr>
           <w:rFonts w:hint="eastAsia"/>
         </w:rPr>
-        <w:t xml:space="preserve">각 단어가 문장의 </w:t>
-      </w:r>
-      <w:proofErr w:type="spellStart"/>
-      <w:r>
-        <w:rPr>
-          <w:rFonts w:hint="eastAsia"/>
-        </w:rPr>
-        <w:t>몇번째</w:t>
-      </w:r>
-      <w:proofErr w:type="spellEnd"/>
-      <w:r>
-        <w:rPr>
-          <w:rFonts w:hint="eastAsia"/>
-        </w:rPr>
-        <w:t xml:space="preserve"> 위치에 있는지에 따라 구분이 달라질 수 있으므로 위치 정보 역시 벡터 값에 포함시킵니다.</w:t>
-      </w:r>
-      <w:r>
-        <w:t xml:space="preserve"> </w:t>
-      </w:r>
-      <w:r>
-        <w:rPr>
-          <w:rFonts w:hint="eastAsia"/>
-        </w:rPr>
-        <w:t xml:space="preserve">이후 인코더 셀프 </w:t>
+        <w:t>각 단어가 문장의 몇</w:t>
+      </w:r>
+      <w:r>
+        <w:rPr>
+          <w:rFonts w:hint="eastAsia"/>
+        </w:rPr>
+        <w:t xml:space="preserve"> </w:t>
+      </w:r>
+      <w:r>
+        <w:rPr>
+          <w:rFonts w:hint="eastAsia"/>
+        </w:rPr>
+        <w:t>번째 위치에 있는지에 따라 구분이 달라질 수 있으므로 위치 정보 역시 벡터 값에 포함시킵니다.</w:t>
+      </w:r>
+      <w:r>
+        <w:t xml:space="preserve"> </w:t>
+      </w:r>
+      <w:r>
+        <w:rPr>
+          <w:rFonts w:hint="eastAsia"/>
+        </w:rPr>
+        <w:t>이</w:t>
+      </w:r>
+      <w:r>
+        <w:rPr>
+          <w:rFonts w:hint="eastAsia"/>
+        </w:rPr>
+        <w:t xml:space="preserve">후 </w:t>
+      </w:r>
+      <w:r>
+        <w:t>“</w:t>
+      </w:r>
+      <w:r>
+        <w:rPr>
+          <w:rFonts w:hint="eastAsia"/>
+        </w:rPr>
+        <w:t>인코더 레이어</w:t>
+      </w:r>
+      <w:r>
+        <w:t>”</w:t>
+      </w:r>
+      <w:proofErr w:type="spellStart"/>
+      <w:r>
+        <w:rPr>
+          <w:rFonts w:hint="eastAsia"/>
+        </w:rPr>
+        <w:t>를</w:t>
+      </w:r>
+      <w:proofErr w:type="spellEnd"/>
+      <w:r>
+        <w:rPr>
+          <w:rFonts w:hint="eastAsia"/>
+        </w:rPr>
+        <w:t xml:space="preserve"> 반복하게 되는데,</w:t>
+      </w:r>
+      <w:r>
+        <w:t xml:space="preserve"> </w:t>
+      </w:r>
+      <w:r>
+        <w:rPr>
+          <w:rFonts w:hint="eastAsia"/>
+        </w:rPr>
+        <w:t xml:space="preserve">인코더 레이어는 인코더 셀프 </w:t>
+      </w:r>
+      <w:proofErr w:type="spellStart"/>
+      <w:r>
+        <w:rPr>
+          <w:rFonts w:hint="eastAsia"/>
+        </w:rPr>
+        <w:t>어텐션</w:t>
+      </w:r>
+      <w:proofErr w:type="spellEnd"/>
+      <w:r>
+        <w:rPr>
+          <w:rFonts w:hint="eastAsia"/>
+        </w:rPr>
+        <w:t>,</w:t>
+      </w:r>
+      <w:r>
+        <w:t xml:space="preserve"> </w:t>
+      </w:r>
+      <w:proofErr w:type="spellStart"/>
+      <w:r>
+        <w:rPr>
+          <w:rFonts w:hint="eastAsia"/>
+        </w:rPr>
+        <w:t>피드</w:t>
+      </w:r>
+      <w:proofErr w:type="spellEnd"/>
+      <w:r>
+        <w:rPr>
+          <w:rFonts w:hint="eastAsia"/>
+        </w:rPr>
+        <w:t xml:space="preserve"> 포워드 신경망으로 구성되어 있습니다.</w:t>
+      </w:r>
+      <w:r>
+        <w:t xml:space="preserve"> </w:t>
+      </w:r>
+      <w:r>
+        <w:rPr>
+          <w:rFonts w:hint="eastAsia"/>
+        </w:rPr>
+        <w:t xml:space="preserve">인코더 셀프 </w:t>
       </w:r>
       <w:proofErr w:type="spellStart"/>
       <w:r>
@@ -687,179 +756,72 @@
         </w:rPr>
         <w:t>어텐션에서</w:t>
       </w:r>
-      <w:proofErr w:type="spellEnd"/>
-      <w:r>
-        <w:rPr>
-          <w:rFonts w:hint="eastAsia"/>
-        </w:rPr>
-        <w:t xml:space="preserve"> </w:t>
-      </w:r>
-      <w:r>
-        <w:t>q</w:t>
-      </w:r>
-      <w:r>
-        <w:rPr>
-          <w:rFonts w:hint="eastAsia"/>
-        </w:rPr>
-        <w:t>벡터,</w:t>
-      </w:r>
-      <w:r>
-        <w:t xml:space="preserve"> </w:t>
-      </w:r>
-      <w:r>
-        <w:rPr>
-          <w:rFonts w:hint="eastAsia"/>
-        </w:rPr>
-        <w:t>k벡터,</w:t>
-      </w:r>
-      <w:r>
-        <w:t xml:space="preserve"> v</w:t>
-      </w:r>
-      <w:r>
-        <w:rPr>
-          <w:rFonts w:hint="eastAsia"/>
-        </w:rPr>
-        <w:t>벡터의 값의 가중치 값을 계산합니다.</w:t>
-      </w:r>
-      <w:r>
-        <w:t xml:space="preserve"> </w:t>
-      </w:r>
-      <w:r>
-        <w:rPr>
-          <w:rFonts w:hint="eastAsia"/>
-        </w:rPr>
-        <w:t xml:space="preserve">이 가중치 계산 값은 </w:t>
-      </w:r>
-      <w:r>
-        <w:t>‘</w:t>
-      </w:r>
-      <w:r>
-        <w:rPr>
-          <w:rFonts w:hint="eastAsia"/>
-        </w:rPr>
-        <w:t>a</w:t>
-      </w:r>
-      <w:r>
-        <w:t xml:space="preserve">ttention is all you need’ </w:t>
-      </w:r>
-      <w:r>
-        <w:rPr>
-          <w:rFonts w:hint="eastAsia"/>
-        </w:rPr>
-        <w:t>논문의 계산식을 인용하였습니다.</w:t>
-      </w:r>
-      <w:r>
-        <w:t xml:space="preserve"> </w:t>
-      </w:r>
-      <w:proofErr w:type="spellStart"/>
-      <w:r>
-        <w:rPr>
-          <w:rFonts w:hint="eastAsia"/>
-        </w:rPr>
-        <w:t>스케일드</w:t>
-      </w:r>
-      <w:proofErr w:type="spellEnd"/>
-      <w:r>
-        <w:rPr>
-          <w:rFonts w:hint="eastAsia"/>
-        </w:rPr>
-        <w:t xml:space="preserve"> 닷 프로덕트 </w:t>
-      </w:r>
-      <w:proofErr w:type="spellStart"/>
-      <w:r>
-        <w:rPr>
-          <w:rFonts w:hint="eastAsia"/>
-        </w:rPr>
-        <w:t>어텐션에서</w:t>
-      </w:r>
-      <w:proofErr w:type="spellEnd"/>
-      <w:r>
-        <w:rPr>
-          <w:rFonts w:hint="eastAsia"/>
-        </w:rPr>
-        <w:t xml:space="preserve"> </w:t>
-      </w:r>
-      <w:r>
-        <w:t>3</w:t>
-      </w:r>
-      <w:r>
-        <w:rPr>
-          <w:rFonts w:hint="eastAsia"/>
-        </w:rPr>
-        <w:t>개의 벡터를 조합하여 가중치를 계산합니다.</w:t>
-      </w:r>
-      <w:r>
-        <w:t xml:space="preserve"> </w:t>
-      </w:r>
-      <w:r>
-        <w:rPr>
-          <w:rFonts w:hint="eastAsia"/>
-        </w:rPr>
-        <w:t xml:space="preserve">이를 멀티 헤드 </w:t>
-      </w:r>
-      <w:proofErr w:type="spellStart"/>
-      <w:r>
-        <w:rPr>
-          <w:rFonts w:hint="eastAsia"/>
-        </w:rPr>
-        <w:t>어텐션에서</w:t>
-      </w:r>
-      <w:proofErr w:type="spellEnd"/>
-      <w:r>
-        <w:rPr>
-          <w:rFonts w:hint="eastAsia"/>
-        </w:rPr>
-        <w:t xml:space="preserve"> 반복하였습니다.</w:t>
-      </w:r>
-      <w:r>
-        <w:t xml:space="preserve"> </w:t>
-      </w:r>
-      <w:r>
-        <w:rPr>
-          <w:rFonts w:hint="eastAsia"/>
-        </w:rPr>
-        <w:t xml:space="preserve">이러한 과정에서 패딩 마스크를 통해 </w:t>
-      </w:r>
-      <w:r>
-        <w:t xml:space="preserve">the, I, too </w:t>
-      </w:r>
-      <w:r>
-        <w:rPr>
-          <w:rFonts w:hint="eastAsia"/>
-        </w:rPr>
-        <w:t>등 p</w:t>
-      </w:r>
-      <w:r>
-        <w:t xml:space="preserve">ad </w:t>
-      </w:r>
-      <w:r>
-        <w:rPr>
-          <w:rFonts w:hint="eastAsia"/>
-        </w:rPr>
-        <w:t xml:space="preserve">토큰이 반영되지 않은 단어들을 매우 작은 </w:t>
-      </w:r>
-      <w:proofErr w:type="spellStart"/>
-      <w:r>
-        <w:rPr>
-          <w:rFonts w:hint="eastAsia"/>
-        </w:rPr>
-        <w:t>음수값을</w:t>
-      </w:r>
-      <w:proofErr w:type="spellEnd"/>
-      <w:r>
-        <w:rPr>
-          <w:rFonts w:hint="eastAsia"/>
-        </w:rPr>
-        <w:t xml:space="preserve"> 곱함으로써 없는 것처럼 처리하였습니다.</w:t>
-      </w:r>
-      <w:r>
-        <w:t xml:space="preserve"> </w:t>
-      </w:r>
-      <w:r>
-        <w:rPr>
-          <w:rFonts w:hint="eastAsia"/>
-        </w:rPr>
-        <w:t xml:space="preserve">그 다음으로 </w:t>
+      <w:r>
+        <w:rPr>
+          <w:rFonts w:hint="eastAsia"/>
+        </w:rPr>
+        <w:t>는</w:t>
+      </w:r>
+      <w:proofErr w:type="spellEnd"/>
+      <w:r>
+        <w:rPr>
+          <w:rFonts w:hint="eastAsia"/>
+        </w:rPr>
+        <w:t xml:space="preserve"> </w:t>
+      </w:r>
+      <w:r>
+        <w:t>query</w:t>
+      </w:r>
+      <w:r>
+        <w:rPr>
+          <w:rFonts w:hint="eastAsia"/>
+        </w:rPr>
+        <w:t>,</w:t>
+      </w:r>
+      <w:r>
+        <w:t xml:space="preserve"> key</w:t>
+      </w:r>
+      <w:r>
+        <w:rPr>
+          <w:rFonts w:hint="eastAsia"/>
+        </w:rPr>
+        <w:t>,</w:t>
+      </w:r>
+      <w:r>
+        <w:t xml:space="preserve"> value </w:t>
+      </w:r>
+      <w:r>
+        <w:rPr>
+          <w:rFonts w:hint="eastAsia"/>
+        </w:rPr>
+        <w:t xml:space="preserve">값으로 </w:t>
+      </w:r>
+      <w:r>
+        <w:rPr>
+          <w:rFonts w:hint="eastAsia"/>
+        </w:rPr>
+        <w:t>모두 인풋을 사용합니다.</w:t>
+      </w:r>
+      <w:r>
+        <w:t xml:space="preserve"> </w:t>
+      </w:r>
+      <w:r>
+        <w:rPr>
+          <w:rFonts w:hint="eastAsia"/>
+        </w:rPr>
+        <w:t>그 다음으로</w:t>
+      </w:r>
+      <w:r>
+        <w:rPr>
+          <w:rFonts w:hint="eastAsia"/>
+        </w:rPr>
+        <w:t xml:space="preserve"> 나오는</w:t>
+      </w:r>
+      <w:r>
+        <w:rPr>
+          <w:rFonts w:hint="eastAsia"/>
+        </w:rPr>
+        <w:t xml:space="preserve"> </w:t>
       </w:r>
       <w:proofErr w:type="spellStart"/>
       <w:r>
@@ -873,28 +835,200 @@
         <w:rPr>
           <w:rFonts w:hint="eastAsia"/>
         </w:rPr>
-        <w:t xml:space="preserve"> 포워드 레이어에는 포</w:t>
+        <w:t xml:space="preserve"> 포워드 레이어에는 포지션 </w:t>
+      </w:r>
+      <w:proofErr w:type="spellStart"/>
+      <w:r>
+        <w:rPr>
+          <w:rFonts w:hint="eastAsia"/>
+        </w:rPr>
+        <w:t>와이즈</w:t>
+      </w:r>
+      <w:proofErr w:type="spellEnd"/>
+      <w:r>
+        <w:rPr>
+          <w:rFonts w:hint="eastAsia"/>
+        </w:rPr>
+        <w:t xml:space="preserve"> </w:t>
+      </w:r>
+      <w:proofErr w:type="spellStart"/>
+      <w:r>
+        <w:rPr>
+          <w:rFonts w:hint="eastAsia"/>
+        </w:rPr>
+        <w:t>피드</w:t>
+      </w:r>
+      <w:proofErr w:type="spellEnd"/>
+      <w:r>
+        <w:rPr>
+          <w:rFonts w:hint="eastAsia"/>
+        </w:rPr>
+        <w:t xml:space="preserve"> 포워드</w:t>
+      </w:r>
+      <w:r>
+        <w:rPr>
+          <w:rFonts w:hint="eastAsia"/>
+        </w:rPr>
+        <w:t xml:space="preserve"> 방식을 사용했습니다</w:t>
+      </w:r>
+      <w:r>
+        <w:t xml:space="preserve">. </w:t>
+      </w:r>
+      <w:r>
+        <w:rPr>
+          <w:rFonts w:hint="eastAsia"/>
+        </w:rPr>
+        <w:t xml:space="preserve">마지막으로 정규화 과정을 거치는데 이는 </w:t>
+      </w:r>
+      <w:proofErr w:type="spellStart"/>
+      <w:r>
+        <w:rPr>
+          <w:rFonts w:hint="eastAsia"/>
+        </w:rPr>
+        <w:t>텐서의</w:t>
+      </w:r>
+      <w:proofErr w:type="spellEnd"/>
+      <w:r>
+        <w:rPr>
+          <w:rFonts w:hint="eastAsia"/>
+        </w:rPr>
+        <w:t xml:space="preserve"> 마지막 차원에 대해 평균과 분산을 구해</w:t>
+      </w:r>
+      <w:r>
+        <w:t xml:space="preserve"> </w:t>
+      </w:r>
+      <w:proofErr w:type="spellStart"/>
+      <w:r>
+        <w:rPr>
+          <w:rFonts w:hint="eastAsia"/>
+        </w:rPr>
+        <w:t>정규화시켜</w:t>
+      </w:r>
+      <w:proofErr w:type="spellEnd"/>
+      <w:r>
+        <w:rPr>
+          <w:rFonts w:hint="eastAsia"/>
+        </w:rPr>
+        <w:t xml:space="preserve"> 학습을</w:t>
+      </w:r>
+      <w:r>
+        <w:t xml:space="preserve"> </w:t>
+      </w:r>
+      <w:proofErr w:type="spellStart"/>
+      <w:r>
+        <w:rPr>
+          <w:rFonts w:hint="eastAsia"/>
+        </w:rPr>
+        <w:t>돕습니다</w:t>
+      </w:r>
+      <w:proofErr w:type="spellEnd"/>
+      <w:r>
+        <w:rPr>
+          <w:rFonts w:hint="eastAsia"/>
+        </w:rPr>
+        <w:t>.</w:t>
+      </w:r>
+      <w:r>
+        <w:t xml:space="preserve"> </w:t>
+      </w:r>
+      <w:r>
+        <w:rPr>
+          <w:rFonts w:hint="eastAsia"/>
+        </w:rPr>
+        <w:t>이</w:t>
+      </w:r>
+      <w:r>
+        <w:rPr>
+          <w:rFonts w:hint="eastAsia"/>
+        </w:rPr>
+        <w:t xml:space="preserve">렇게 나온 인코더 아웃풋은 </w:t>
+      </w:r>
+      <w:proofErr w:type="spellStart"/>
+      <w:r>
+        <w:rPr>
+          <w:rFonts w:hint="eastAsia"/>
+        </w:rPr>
+        <w:t>디코더에</w:t>
+      </w:r>
+      <w:proofErr w:type="spellEnd"/>
+      <w:r>
+        <w:rPr>
+          <w:rFonts w:hint="eastAsia"/>
+        </w:rPr>
+        <w:t xml:space="preserve"> 전달됩니다.</w:t>
+      </w:r>
+      <w:r>
+        <w:rPr>
+          <w:rFonts w:hint="eastAsia"/>
+        </w:rPr>
+        <w:t xml:space="preserve"> </w:t>
+      </w:r>
+      <w:proofErr w:type="spellStart"/>
+      <w:r>
+        <w:rPr>
+          <w:rFonts w:hint="eastAsia"/>
+        </w:rPr>
+        <w:t>디코더는</w:t>
+      </w:r>
+      <w:proofErr w:type="spellEnd"/>
+      <w:r>
+        <w:rPr>
+          <w:rFonts w:hint="eastAsia"/>
+        </w:rPr>
+        <w:t xml:space="preserve"> 뒤의 단어들이 가려진 </w:t>
+      </w:r>
+      <w:r>
+        <w:t>masked-multi head attention</w:t>
+      </w:r>
+      <w:r>
+        <w:rPr>
+          <w:rFonts w:hint="eastAsia"/>
+        </w:rPr>
+        <w:t xml:space="preserve">을 수행한 뒤 인코더 아웃풋을 입력의 일부로 </w:t>
       </w:r>
       <w:r>
         <w:rPr>
           <w:rFonts w:hint="eastAsia"/>
         </w:rPr>
         <w:lastRenderedPageBreak/>
-        <w:t xml:space="preserve">지션 </w:t>
-      </w:r>
-      <w:proofErr w:type="spellStart"/>
-      <w:r>
-        <w:rPr>
-          <w:rFonts w:hint="eastAsia"/>
-        </w:rPr>
-        <w:t>와이즈</w:t>
-      </w:r>
-      <w:proofErr w:type="spellEnd"/>
-      <w:r>
-        <w:rPr>
-          <w:rFonts w:hint="eastAsia"/>
-        </w:rPr>
-        <w:t xml:space="preserve"> </w:t>
+        <w:t>사용하는 인코더-</w:t>
+      </w:r>
+      <w:proofErr w:type="spellStart"/>
+      <w:r>
+        <w:rPr>
+          <w:rFonts w:hint="eastAsia"/>
+        </w:rPr>
+        <w:t>디코더</w:t>
+      </w:r>
+      <w:proofErr w:type="spellEnd"/>
+      <w:r>
+        <w:rPr>
+          <w:rFonts w:hint="eastAsia"/>
+        </w:rPr>
+        <w:t xml:space="preserve"> </w:t>
+      </w:r>
+      <w:proofErr w:type="spellStart"/>
+      <w:r>
+        <w:rPr>
+          <w:rFonts w:hint="eastAsia"/>
+        </w:rPr>
+        <w:t>어텐션을</w:t>
+      </w:r>
+      <w:proofErr w:type="spellEnd"/>
+      <w:r>
+        <w:rPr>
+          <w:rFonts w:hint="eastAsia"/>
+        </w:rPr>
+        <w:t xml:space="preserve"> 수행합니다.</w:t>
+      </w:r>
+      <w:r>
+        <w:t xml:space="preserve"> </w:t>
+      </w:r>
+      <w:r>
+        <w:rPr>
+          <w:rFonts w:hint="eastAsia"/>
+        </w:rPr>
+        <w:t xml:space="preserve">그 후 </w:t>
       </w:r>
       <w:proofErr w:type="spellStart"/>
       <w:r>
@@ -908,333 +1042,7 @@
         <w:rPr>
           <w:rFonts w:hint="eastAsia"/>
         </w:rPr>
-        <w:t xml:space="preserve"> 포워드</w:t>
-      </w:r>
-      <w:r>
-        <w:rPr>
-          <w:rFonts w:hint="eastAsia"/>
-        </w:rPr>
-        <w:t xml:space="preserve"> 방식을 사용했습니다</w:t>
-      </w:r>
-      <w:r>
-        <w:t xml:space="preserve">. </w:t>
-      </w:r>
-      <w:r>
-        <w:rPr>
-          <w:rFonts w:hint="eastAsia"/>
-        </w:rPr>
-        <w:t xml:space="preserve">앞선 멀티 헤드 </w:t>
-      </w:r>
-      <w:proofErr w:type="spellStart"/>
-      <w:r>
-        <w:rPr>
-          <w:rFonts w:hint="eastAsia"/>
-        </w:rPr>
-        <w:t>여텐션의</w:t>
-      </w:r>
-      <w:proofErr w:type="spellEnd"/>
-      <w:r>
-        <w:rPr>
-          <w:rFonts w:hint="eastAsia"/>
-        </w:rPr>
-        <w:t xml:space="preserve"> </w:t>
-      </w:r>
-      <w:proofErr w:type="spellStart"/>
-      <w:r>
-        <w:rPr>
-          <w:rFonts w:hint="eastAsia"/>
-        </w:rPr>
-        <w:t>엔드값으로</w:t>
-      </w:r>
-      <w:proofErr w:type="spellEnd"/>
-      <w:r>
-        <w:rPr>
-          <w:rFonts w:hint="eastAsia"/>
-        </w:rPr>
-        <w:t xml:space="preserve"> 도출된 가중치 행렬 </w:t>
-      </w:r>
-      <w:r>
-        <w:t>w1</w:t>
-      </w:r>
-      <w:r>
-        <w:t>(</w:t>
-      </w:r>
-      <w:proofErr w:type="spellStart"/>
-      <w:r>
-        <w:rPr>
-          <w:rFonts w:hint="eastAsia"/>
-        </w:rPr>
-        <w:t>d</w:t>
-      </w:r>
-      <w:r>
-        <w:t>model</w:t>
-      </w:r>
-      <w:proofErr w:type="spellEnd"/>
-      <w:r>
-        <w:t xml:space="preserve">, </w:t>
-      </w:r>
-      <w:proofErr w:type="spellStart"/>
-      <w:r>
-        <w:t>dff</w:t>
-      </w:r>
-      <w:proofErr w:type="spellEnd"/>
-      <w:r>
-        <w:t>)</w:t>
-      </w:r>
-      <w:r>
-        <w:rPr>
-          <w:rFonts w:hint="eastAsia"/>
-        </w:rPr>
-        <w:t xml:space="preserve">과 </w:t>
-      </w:r>
-      <w:r>
-        <w:rPr>
-          <w:rFonts w:hint="eastAsia"/>
-        </w:rPr>
-        <w:t>가중치 행렬</w:t>
-      </w:r>
-      <w:r>
-        <w:t xml:space="preserve"> </w:t>
-      </w:r>
-      <w:r>
-        <w:rPr>
-          <w:rFonts w:hint="eastAsia"/>
-        </w:rPr>
-        <w:t>w</w:t>
-      </w:r>
-      <w:r>
-        <w:t>2</w:t>
-      </w:r>
-      <w:r>
-        <w:t>(</w:t>
-      </w:r>
-      <w:proofErr w:type="spellStart"/>
-      <w:r>
-        <w:t>dff</w:t>
-      </w:r>
-      <w:proofErr w:type="spellEnd"/>
-      <w:r>
-        <w:t xml:space="preserve">, </w:t>
-      </w:r>
-      <w:proofErr w:type="spellStart"/>
-      <w:r>
-        <w:t>dmodel</w:t>
-      </w:r>
-      <w:proofErr w:type="spellEnd"/>
-      <w:r>
-        <w:t>)</w:t>
-      </w:r>
-      <w:r>
-        <w:rPr>
-          <w:rFonts w:hint="eastAsia"/>
-        </w:rPr>
-        <w:t>의 연산을 담당합니다.</w:t>
-      </w:r>
-      <w:r>
-        <w:t xml:space="preserve"> </w:t>
-      </w:r>
-      <w:r>
-        <w:rPr>
-          <w:rFonts w:hint="eastAsia"/>
-        </w:rPr>
-        <w:t xml:space="preserve">포지션 </w:t>
-      </w:r>
-      <w:proofErr w:type="spellStart"/>
-      <w:r>
-        <w:rPr>
-          <w:rFonts w:hint="eastAsia"/>
-        </w:rPr>
-        <w:t>와이즈</w:t>
-      </w:r>
-      <w:proofErr w:type="spellEnd"/>
-      <w:r>
-        <w:rPr>
-          <w:rFonts w:hint="eastAsia"/>
-        </w:rPr>
-        <w:t xml:space="preserve"> </w:t>
-      </w:r>
-      <w:proofErr w:type="spellStart"/>
-      <w:r>
-        <w:rPr>
-          <w:rFonts w:hint="eastAsia"/>
-        </w:rPr>
-        <w:t>피드</w:t>
-      </w:r>
-      <w:proofErr w:type="spellEnd"/>
-      <w:r>
-        <w:rPr>
-          <w:rFonts w:hint="eastAsia"/>
-        </w:rPr>
-        <w:t xml:space="preserve"> 포워드의 가중치 행렬 계산식 역시 논문의 </w:t>
-      </w:r>
-      <w:r>
-        <w:t xml:space="preserve">FFNN </w:t>
-      </w:r>
-      <w:r>
-        <w:rPr>
-          <w:rFonts w:hint="eastAsia"/>
-        </w:rPr>
-        <w:t>수식을 참고하였습니다.</w:t>
-      </w:r>
-      <w:r>
-        <w:t xml:space="preserve"> </w:t>
-      </w:r>
-      <w:r>
-        <w:rPr>
-          <w:rFonts w:hint="eastAsia"/>
-        </w:rPr>
-        <w:t xml:space="preserve">마지막으로 정규화 과정을 거치는데 이는 </w:t>
-      </w:r>
-      <w:proofErr w:type="spellStart"/>
-      <w:r>
-        <w:rPr>
-          <w:rFonts w:hint="eastAsia"/>
-        </w:rPr>
-        <w:t>텐서의</w:t>
-      </w:r>
-      <w:proofErr w:type="spellEnd"/>
-      <w:r>
-        <w:rPr>
-          <w:rFonts w:hint="eastAsia"/>
-        </w:rPr>
-        <w:t xml:space="preserve"> 마지막 차원에 대해 평균과 분산을 구해</w:t>
-      </w:r>
-      <w:r>
-        <w:t xml:space="preserve"> </w:t>
-      </w:r>
-      <w:proofErr w:type="spellStart"/>
-      <w:r>
-        <w:rPr>
-          <w:rFonts w:hint="eastAsia"/>
-        </w:rPr>
-        <w:t>정규화시켜</w:t>
-      </w:r>
-      <w:proofErr w:type="spellEnd"/>
-      <w:r>
-        <w:rPr>
-          <w:rFonts w:hint="eastAsia"/>
-        </w:rPr>
-        <w:t xml:space="preserve"> 학습을 돕는데 저희는 </w:t>
-      </w:r>
-      <w:proofErr w:type="spellStart"/>
-      <w:r>
-        <w:t>LayerNormalization</w:t>
-      </w:r>
-      <w:proofErr w:type="spellEnd"/>
-      <w:r>
-        <w:t xml:space="preserve">() </w:t>
-      </w:r>
-      <w:r>
-        <w:rPr>
-          <w:rFonts w:hint="eastAsia"/>
-        </w:rPr>
-        <w:t>함수를 사용하여 대체하였습니다.</w:t>
-      </w:r>
-      <w:r>
-        <w:t xml:space="preserve"> </w:t>
-      </w:r>
-      <w:r>
-        <w:rPr>
-          <w:rFonts w:hint="eastAsia"/>
-        </w:rPr>
-        <w:t xml:space="preserve">이 결과값을 </w:t>
-      </w:r>
-      <w:proofErr w:type="spellStart"/>
-      <w:r>
-        <w:rPr>
-          <w:rFonts w:hint="eastAsia"/>
-        </w:rPr>
-        <w:t>디코더의</w:t>
-      </w:r>
-      <w:proofErr w:type="spellEnd"/>
-      <w:r>
-        <w:rPr>
-          <w:rFonts w:hint="eastAsia"/>
-        </w:rPr>
-        <w:t xml:space="preserve"> 멀티 헤드 </w:t>
-      </w:r>
-      <w:proofErr w:type="spellStart"/>
-      <w:r>
-        <w:rPr>
-          <w:rFonts w:hint="eastAsia"/>
-        </w:rPr>
-        <w:t>어텐션의</w:t>
-      </w:r>
-      <w:proofErr w:type="spellEnd"/>
-      <w:r>
-        <w:rPr>
-          <w:rFonts w:hint="eastAsia"/>
-        </w:rPr>
-        <w:t xml:space="preserve"> </w:t>
-      </w:r>
-      <w:proofErr w:type="spellStart"/>
-      <w:r>
-        <w:rPr>
-          <w:rFonts w:hint="eastAsia"/>
-        </w:rPr>
-        <w:t>입력값으로</w:t>
-      </w:r>
-      <w:proofErr w:type="spellEnd"/>
-      <w:r>
-        <w:rPr>
-          <w:rFonts w:hint="eastAsia"/>
-        </w:rPr>
-        <w:t xml:space="preserve"> 대입합니다.</w:t>
-      </w:r>
-      <w:r>
-        <w:t xml:space="preserve"> </w:t>
-      </w:r>
-      <w:r>
-        <w:rPr>
-          <w:rFonts w:hint="eastAsia"/>
-        </w:rPr>
-        <w:t xml:space="preserve">인코더와 마찬가지로 </w:t>
-      </w:r>
-      <w:proofErr w:type="spellStart"/>
-      <w:r>
-        <w:rPr>
-          <w:rFonts w:hint="eastAsia"/>
-        </w:rPr>
-        <w:t>멀티헤드어텐션</w:t>
-      </w:r>
-      <w:proofErr w:type="spellEnd"/>
-      <w:r>
-        <w:rPr>
-          <w:rFonts w:hint="eastAsia"/>
-        </w:rPr>
-        <w:t>,</w:t>
-      </w:r>
-      <w:r>
-        <w:t xml:space="preserve"> </w:t>
-      </w:r>
-      <w:r>
-        <w:rPr>
-          <w:rFonts w:hint="eastAsia"/>
-        </w:rPr>
-        <w:t>F</w:t>
-      </w:r>
-      <w:r>
-        <w:t>FNN</w:t>
-      </w:r>
-      <w:r>
-        <w:rPr>
-          <w:rFonts w:hint="eastAsia"/>
-        </w:rPr>
-        <w:t xml:space="preserve">을 거쳐 </w:t>
-      </w:r>
-      <w:proofErr w:type="spellStart"/>
-      <w:r>
-        <w:rPr>
-          <w:rFonts w:hint="eastAsia"/>
-        </w:rPr>
-        <w:t>정규화한뒤</w:t>
-      </w:r>
-      <w:proofErr w:type="spellEnd"/>
-      <w:r>
-        <w:rPr>
-          <w:rFonts w:hint="eastAsia"/>
-        </w:rPr>
-        <w:t xml:space="preserve"> 나온 벡터를 </w:t>
+        <w:t xml:space="preserve"> 포워드 신경망을 지난 후 </w:t>
       </w:r>
       <w:r>
         <w:t>linear</w:t>
@@ -1260,28 +1068,31 @@
         <w:rPr>
           <w:rFonts w:hint="eastAsia"/>
         </w:rPr>
-        <w:t xml:space="preserve">거쳐 </w:t>
-      </w:r>
-      <w:r>
-        <w:rPr>
-          <w:rFonts w:hint="eastAsia"/>
-        </w:rPr>
-        <w:t>문장에서 위치할 곳을 확률에 따라 택해주게 됩니다.</w:t>
-      </w:r>
-      <w:r>
-        <w:t xml:space="preserve"> </w:t>
-      </w:r>
-      <w:r>
-        <w:rPr>
-          <w:rFonts w:hint="eastAsia"/>
-        </w:rPr>
-        <w:t xml:space="preserve">이 과정을 </w:t>
-      </w:r>
-      <w:r>
-        <w:rPr>
-          <w:rFonts w:hint="eastAsia"/>
-        </w:rPr>
-        <w:t>반복하게 되면 요약문의 결과값이 나오게 됩니다.</w:t>
+        <w:t>거</w:t>
+      </w:r>
+      <w:r>
+        <w:rPr>
+          <w:rFonts w:hint="eastAsia"/>
+        </w:rPr>
+        <w:t>쳐 다음에 나올 단어를 예측하게 됩니다.</w:t>
+      </w:r>
+      <w:r>
+        <w:t xml:space="preserve"> </w:t>
+      </w:r>
+      <w:r>
+        <w:rPr>
+          <w:rFonts w:hint="eastAsia"/>
+        </w:rPr>
+        <w:t xml:space="preserve">각 서브 층 사이에서는 </w:t>
+      </w:r>
+      <w:r>
+        <w:t>dropout</w:t>
+      </w:r>
+      <w:r>
+        <w:rPr>
+          <w:rFonts w:hint="eastAsia"/>
+        </w:rPr>
+        <w:t>을 통해 과적합을 막았습니다.</w:t>
       </w:r>
     </w:p>
     <w:p>
@@ -1404,7 +1215,7 @@
         <w:rPr>
           <w:rFonts w:hint="eastAsia"/>
         </w:rPr>
-        <w:t>데이터로 초기학습을 진행하기로 결정했습니다.</w:t>
+        <w:t>데이터로 학습을 진행하기로 결정했습니다.</w:t>
       </w:r>
       <w:r>
         <w:t xml:space="preserve"> </w:t>
@@ -1518,24 +1329,48 @@
         <w:rPr>
           <w:rFonts w:hint="eastAsia"/>
         </w:rPr>
-        <w:t>원문과 비슷한 요약문이 나오지만 기대했던 것만큼 훌륭한 수준은 아닌 원인을 더 짧고 알맞은 데이터,</w:t>
-      </w:r>
-      <w:r>
-        <w:t xml:space="preserve"> </w:t>
-      </w:r>
-      <w:r>
-        <w:rPr>
-          <w:rFonts w:hint="eastAsia"/>
-        </w:rPr>
-        <w:t>이미 학습된 모델을 사용했다면 정확도가 향상되었을 것이라는 결론을 도출하였습니다.</w:t>
+        <w:t>그 결과,</w:t>
+      </w:r>
+      <w:r>
+        <w:t xml:space="preserve"> </w:t>
+      </w:r>
+      <w:r>
+        <w:rPr>
+          <w:rFonts w:hint="eastAsia"/>
+        </w:rPr>
+        <w:t xml:space="preserve">원문과 비슷한 요약문이 나오지만 기대했던 것만큼 훌륭한 수준은 </w:t>
+      </w:r>
+      <w:r>
+        <w:rPr>
+          <w:rFonts w:hint="eastAsia"/>
+        </w:rPr>
+        <w:t>아니었습니다.</w:t>
+      </w:r>
+      <w:r>
+        <w:rPr>
+          <w:rFonts w:hint="eastAsia"/>
+        </w:rPr>
+        <w:t xml:space="preserve"> 더 짧고 알맞은 데이터,</w:t>
+      </w:r>
+      <w:r>
+        <w:t xml:space="preserve"> </w:t>
+      </w:r>
+      <w:r>
+        <w:rPr>
+          <w:rFonts w:hint="eastAsia"/>
+        </w:rPr>
+        <w:t>이미 학습된 모델을 사용했다면 정확도가 향상되었을 것</w:t>
+      </w:r>
+      <w:r>
+        <w:rPr>
+          <w:rFonts w:hint="eastAsia"/>
+        </w:rPr>
+        <w:t>입니다.</w:t>
       </w:r>
     </w:p>
     <w:p>
       <w:pPr>
         <w:jc w:val="left"/>
-        <w:rPr>
-          <w:rFonts w:hint="eastAsia"/>
-        </w:rPr>
       </w:pPr>
       <w:r>
         <w:rPr>
@@ -1584,6 +1419,56 @@
     </w:sectPr>
   </w:body>
 </w:document>
+</file>
+
+<file path=word/endnotes.xml><?xml version="1.0" encoding="utf-8"?>
+<w:endnotes xmlns:wpc="http://schemas.microsoft.com/office/word/2010/wordprocessingCanvas" xmlns:cx="http://schemas.microsoft.com/office/drawing/2014/chartex" xmlns:cx1="http://schemas.microsoft.com/office/drawing/2015/9/8/chartex" xmlns:cx2="http://schemas.microsoft.com/office/drawing/2015/10/21/chartex" xmlns:cx3="http://schemas.microsoft.com/office/drawing/2016/5/9/chartex" xmlns:cx4="http://schemas.microsoft.com/office/drawing/2016/5/10/chartex" xmlns:cx5="http://schemas.microsoft.com/office/drawing/2016/5/11/chartex" xmlns:cx6="http://schemas.microsoft.com/office/drawing/2016/5/12/chartex" xmlns:cx7="http://schemas.microsoft.com/office/drawing/2016/5/13/chartex" xmlns:cx8="http://schemas.microsoft.com/office/drawing/2016/5/14/chartex" xmlns:mc="http://schemas.openxmlformats.org/markup-compatibility/2006" xmlns:aink="http://schemas.microsoft.com/office/drawing/2016/ink" xmlns:am3d="http://schemas.microsoft.com/office/drawing/2017/model3d" xmlns:o="urn:schemas-microsoft-com:office:office" xmlns:oel="http://schemas.microsoft.com/office/2019/extlst" xmlns:r="http://schemas.openxmlformats.org/officeDocument/2006/relationships" xmlns:m="http://schemas.openxmlformats.org/officeDocument/2006/math" xmlns:v="urn:schemas-microsoft-com:vml" xmlns:wp14="http://schemas.microsoft.com/office/word/2010/wordprocessingDrawing" xmlns:wp="http://schemas.openxmlformats.org/drawingml/2006/wordprocessingDrawing" xmlns:w10="urn:schemas-microsoft-com:office:word" xmlns:w="http://schemas.openxmlformats.org/wordprocessingml/2006/main" xmlns:w14="http://schemas.microsoft.com/office/word/2010/wordml" xmlns:w15="http://schemas.microsoft.com/office/word/2012/wordml" xmlns:w16cex="http://schemas.microsoft.com/office/word/2018/wordml/cex" xmlns:w16cid="http://schemas.microsoft.com/office/word/2016/wordml/cid" xmlns:w16="http://schemas.microsoft.com/office/word/2018/wordml" xmlns:w16sdtdh="http://schemas.microsoft.com/office/word/2020/wordml/sdtdatahash" xmlns:w16se="http://schemas.microsoft.com/office/word/2015/wordml/symex" xmlns:wpg="http://schemas.microsoft.com/office/word/2010/wordprocessingGroup" xmlns:wpi="http://schemas.microsoft.com/office/word/2010/wordprocessingInk" xmlns:wne="http://schemas.microsoft.com/office/word/2006/wordml" xmlns:wps="http://schemas.microsoft.com/office/word/2010/wordprocessingShape" mc:Ignorable="w14 w15 w16se w16cid w16 w16cex w16sdtdh wp14">
+  <w:endnote w:type="separator" w:id="-1">
+    <w:p>
+      <w:pPr>
+        <w:spacing w:after="0" w:line="240" w:lineRule="auto"/>
+      </w:pPr>
+      <w:r>
+        <w:separator/>
+      </w:r>
+    </w:p>
+  </w:endnote>
+  <w:endnote w:type="continuationSeparator" w:id="0">
+    <w:p>
+      <w:pPr>
+        <w:spacing w:after="0" w:line="240" w:lineRule="auto"/>
+      </w:pPr>
+      <w:r>
+        <w:continuationSeparator/>
+      </w:r>
+    </w:p>
+  </w:endnote>
+</w:endnotes>
+</file>
+
+<file path=word/footnotes.xml><?xml version="1.0" encoding="utf-8"?>
+<w:footnotes xmlns:wpc="http://schemas.microsoft.com/office/word/2010/wordprocessingCanvas" xmlns:cx="http://schemas.microsoft.com/office/drawing/2014/chartex" xmlns:cx1="http://schemas.microsoft.com/office/drawing/2015/9/8/chartex" xmlns:cx2="http://schemas.microsoft.com/office/drawing/2015/10/21/chartex" xmlns:cx3="http://schemas.microsoft.com/office/drawing/2016/5/9/chartex" xmlns:cx4="http://schemas.microsoft.com/office/drawing/2016/5/10/chartex" xmlns:cx5="http://schemas.microsoft.com/office/drawing/2016/5/11/chartex" xmlns:cx6="http://schemas.microsoft.com/office/drawing/2016/5/12/chartex" xmlns:cx7="http://schemas.microsoft.com/office/drawing/2016/5/13/chartex" xmlns:cx8="http://schemas.microsoft.com/office/drawing/2016/5/14/chartex" xmlns:mc="http://schemas.openxmlformats.org/markup-compatibility/2006" xmlns:aink="http://schemas.microsoft.com/office/drawing/2016/ink" xmlns:am3d="http://schemas.microsoft.com/office/drawing/2017/model3d" xmlns:o="urn:schemas-microsoft-com:office:office" xmlns:oel="http://schemas.microsoft.com/office/2019/extlst" xmlns:r="http://schemas.openxmlformats.org/officeDocument/2006/relationships" xmlns:m="http://schemas.openxmlformats.org/officeDocument/2006/math" xmlns:v="urn:schemas-microsoft-com:vml" xmlns:wp14="http://schemas.microsoft.com/office/word/2010/wordprocessingDrawing" xmlns:wp="http://schemas.openxmlformats.org/drawingml/2006/wordprocessingDrawing" xmlns:w10="urn:schemas-microsoft-com:office:word" xmlns:w="http://schemas.openxmlformats.org/wordprocessingml/2006/main" xmlns:w14="http://schemas.microsoft.com/office/word/2010/wordml" xmlns:w15="http://schemas.microsoft.com/office/word/2012/wordml" xmlns:w16cex="http://schemas.microsoft.com/office/word/2018/wordml/cex" xmlns:w16cid="http://schemas.microsoft.com/office/word/2016/wordml/cid" xmlns:w16="http://schemas.microsoft.com/office/word/2018/wordml" xmlns:w16sdtdh="http://schemas.microsoft.com/office/word/2020/wordml/sdtdatahash" xmlns:w16se="http://schemas.microsoft.com/office/word/2015/wordml/symex" xmlns:wpg="http://schemas.microsoft.com/office/word/2010/wordprocessingGroup" xmlns:wpi="http://schemas.microsoft.com/office/word/2010/wordprocessingInk" xmlns:wne="http://schemas.microsoft.com/office/word/2006/wordml" xmlns:wps="http://schemas.microsoft.com/office/word/2010/wordprocessingShape" mc:Ignorable="w14 w15 w16se w16cid w16 w16cex w16sdtdh wp14">
+  <w:footnote w:type="separator" w:id="-1">
+    <w:p>
+      <w:pPr>
+        <w:spacing w:after="0" w:line="240" w:lineRule="auto"/>
+      </w:pPr>
+      <w:r>
+        <w:separator/>
+      </w:r>
+    </w:p>
+  </w:footnote>
+  <w:footnote w:type="continuationSeparator" w:id="0">
+    <w:p>
+      <w:pPr>
+        <w:spacing w:after="0" w:line="240" w:lineRule="auto"/>
+      </w:pPr>
+      <w:r>
+        <w:continuationSeparator/>
+      </w:r>
+    </w:p>
+  </w:footnote>
+</w:footnotes>
 </file>
 
 <file path=word/styles.xml><?xml version="1.0" encoding="utf-8"?>
@@ -2019,6 +1904,50 @@
     <w:semiHidden/>
     <w:unhideWhenUsed/>
   </w:style>
+  <w:style w:type="paragraph" w:styleId="a3">
+    <w:name w:val="header"/>
+    <w:basedOn w:val="a"/>
+    <w:link w:val="Char"/>
+    <w:uiPriority w:val="99"/>
+    <w:unhideWhenUsed/>
+    <w:rsid w:val="00DA32E3"/>
+    <w:pPr>
+      <w:tabs>
+        <w:tab w:val="center" w:pos="4513"/>
+        <w:tab w:val="right" w:pos="9026"/>
+      </w:tabs>
+      <w:snapToGrid w:val="0"/>
+    </w:pPr>
+  </w:style>
+  <w:style w:type="character" w:customStyle="1" w:styleId="Char">
+    <w:name w:val="머리글 Char"/>
+    <w:basedOn w:val="a0"/>
+    <w:link w:val="a3"/>
+    <w:uiPriority w:val="99"/>
+    <w:rsid w:val="00DA32E3"/>
+  </w:style>
+  <w:style w:type="paragraph" w:styleId="a4">
+    <w:name w:val="footer"/>
+    <w:basedOn w:val="a"/>
+    <w:link w:val="Char0"/>
+    <w:uiPriority w:val="99"/>
+    <w:unhideWhenUsed/>
+    <w:rsid w:val="00DA32E3"/>
+    <w:pPr>
+      <w:tabs>
+        <w:tab w:val="center" w:pos="4513"/>
+        <w:tab w:val="right" w:pos="9026"/>
+      </w:tabs>
+      <w:snapToGrid w:val="0"/>
+    </w:pPr>
+  </w:style>
+  <w:style w:type="character" w:customStyle="1" w:styleId="Char0">
+    <w:name w:val="바닥글 Char"/>
+    <w:basedOn w:val="a0"/>
+    <w:link w:val="a4"/>
+    <w:uiPriority w:val="99"/>
+    <w:rsid w:val="00DA32E3"/>
+  </w:style>
 </w:styles>
 </file>
 
@@ -2318,6 +2247,15 @@
 </file>
 
 <file path=customXml/item1.xml><?xml version="1.0" encoding="utf-8"?>
+<?mso-contentType ?>
+<FormTemplates xmlns="http://schemas.microsoft.com/sharepoint/v3/contenttype/forms">
+  <Display>DocumentLibraryForm</Display>
+  <Edit>DocumentLibraryForm</Edit>
+  <New>DocumentLibraryForm</New>
+</FormTemplates>
+</file>
+
+<file path=customXml/item2.xml><?xml version="1.0" encoding="utf-8"?>
 <ct:contentTypeSchema xmlns:ct="http://schemas.microsoft.com/office/2006/metadata/contentType" xmlns:ma="http://schemas.microsoft.com/office/2006/metadata/properties/metaAttributes" ct:_="" ma:_="" ma:contentTypeName="문서" ma:contentTypeID="0x010100B4973449EE7B324BB1064FEFC7D8BF7C" ma:contentTypeVersion="3" ma:contentTypeDescription="새 문서를 만듭니다." ma:contentTypeScope="" ma:versionID="c8288dc01b771e491092575c5da95475">
   <xsd:schema xmlns:xsd="http://www.w3.org/2001/XMLSchema" xmlns:xs="http://www.w3.org/2001/XMLSchema" xmlns:p="http://schemas.microsoft.com/office/2006/metadata/properties" xmlns:ns3="27248d64-86f0-41fb-8b06-15c0a83d89d1" targetNamespace="http://schemas.microsoft.com/office/2006/metadata/properties" ma:root="true" ma:fieldsID="45e39a2171dc32048e1b0c37d33677e6" ns3:_="">
     <xsd:import namespace="27248d64-86f0-41fb-8b06-15c0a83d89d1"/>
@@ -2455,22 +2393,15 @@
 </ct:contentTypeSchema>
 </file>
 
-<file path=customXml/item2.xml><?xml version="1.0" encoding="utf-8"?>
-<?mso-contentType ?>
-<FormTemplates xmlns="http://schemas.microsoft.com/sharepoint/v3/contenttype/forms">
-  <Display>DocumentLibraryForm</Display>
-  <Edit>DocumentLibraryForm</Edit>
-  <New>DocumentLibraryForm</New>
-</FormTemplates>
+<file path=customXml/itemProps1.xml><?xml version="1.0" encoding="utf-8"?>
+<ds:datastoreItem xmlns:ds="http://schemas.openxmlformats.org/officeDocument/2006/customXml" ds:itemID="{B490F1BB-2DE5-4453-8322-9FE7F9A9BC17}">
+  <ds:schemaRefs>
+    <ds:schemaRef ds:uri="http://schemas.microsoft.com/sharepoint/v3/contenttype/forms"/>
+  </ds:schemaRefs>
+</ds:datastoreItem>
 </file>
 
-<file path=customXml/item3.xml><?xml version="1.0" encoding="utf-8"?>
-<p:properties xmlns:p="http://schemas.microsoft.com/office/2006/metadata/properties" xmlns:xsi="http://www.w3.org/2001/XMLSchema-instance" xmlns:pc="http://schemas.microsoft.com/office/infopath/2007/PartnerControls">
-  <documentManagement/>
-</p:properties>
-</file>
-
-<file path=customXml/itemProps1.xml><?xml version="1.0" encoding="utf-8"?>
+<file path=customXml/itemProps2.xml><?xml version="1.0" encoding="utf-8"?>
 <ds:datastoreItem xmlns:ds="http://schemas.openxmlformats.org/officeDocument/2006/customXml" ds:itemID="{2A63663E-A1BA-480E-8C3C-D87775C9AA61}">
   <ds:schemaRefs>
     <ds:schemaRef ds:uri="http://schemas.microsoft.com/office/2006/metadata/contentType"/>
@@ -2486,28 +2417,4 @@
     <ds:schemaRef ds:uri="http://schemas.microsoft.com/internal/obd"/>
   </ds:schemaRefs>
 </ds:datastoreItem>
-</file>
-
-<file path=customXml/itemProps2.xml><?xml version="1.0" encoding="utf-8"?>
-<ds:datastoreItem xmlns:ds="http://schemas.openxmlformats.org/officeDocument/2006/customXml" ds:itemID="{B490F1BB-2DE5-4453-8322-9FE7F9A9BC17}">
-  <ds:schemaRefs>
-    <ds:schemaRef ds:uri="http://schemas.microsoft.com/sharepoint/v3/contenttype/forms"/>
-  </ds:schemaRefs>
-</ds:datastoreItem>
-</file>
-
-<file path=customXml/itemProps3.xml><?xml version="1.0" encoding="utf-8"?>
-<ds:datastoreItem xmlns:ds="http://schemas.openxmlformats.org/officeDocument/2006/customXml" ds:itemID="{E491930D-C6D4-4A7B-B1F8-555DD541513F}">
-  <ds:schemaRefs>
-    <ds:schemaRef ds:uri="http://purl.org/dc/terms/"/>
-    <ds:schemaRef ds:uri="http://schemas.openxmlformats.org/package/2006/metadata/core-properties"/>
-    <ds:schemaRef ds:uri="http://schemas.microsoft.com/office/2006/documentManagement/types"/>
-    <ds:schemaRef ds:uri="http://schemas.microsoft.com/office/infopath/2007/PartnerControls"/>
-    <ds:schemaRef ds:uri="http://purl.org/dc/elements/1.1/"/>
-    <ds:schemaRef ds:uri="http://schemas.microsoft.com/office/2006/metadata/properties"/>
-    <ds:schemaRef ds:uri="27248d64-86f0-41fb-8b06-15c0a83d89d1"/>
-    <ds:schemaRef ds:uri="http://www.w3.org/XML/1998/namespace"/>
-    <ds:schemaRef ds:uri="http://purl.org/dc/dcmitype/"/>
-  </ds:schemaRefs>
-</ds:datastoreItem>
 </file>